--- a/static/DocTemp/Шаблон аренды Квартиры.docx
+++ b/static/DocTemp/Шаблон аренды Квартиры.docx
@@ -2514,35 +2514,20 @@
               <w:rPr>
                 <w:rFonts w:asciiTheme="majorHAnsi" w:hAnsiTheme="majorHAnsi" w:cstheme="majorHAnsi"/>
               </w:rPr>
-              <w:t>Паспорт серия: {{</w:t>
-            </w:r>
-            <w:proofErr w:type="spellStart"/>
-            <w:r>
-              <w:rPr>
-                <w:rFonts w:asciiTheme="majorHAnsi" w:hAnsiTheme="majorHAnsi" w:cstheme="majorHAnsi"/>
-              </w:rPr>
-              <w:t>passeradt</w:t>
-            </w:r>
-            <w:proofErr w:type="spellEnd"/>
-            <w:r>
-              <w:rPr>
-                <w:rFonts w:asciiTheme="majorHAnsi" w:hAnsiTheme="majorHAnsi" w:cstheme="majorHAnsi"/>
-              </w:rPr>
-              <w:t>}}</w:t>
-            </w:r>
-          </w:p>
-          <w:p>
-            <w:pPr>
-              <w:spacing w:line="240" w:lineRule="auto"/>
-              <w:rPr>
-                <w:rFonts w:asciiTheme="majorHAnsi" w:hAnsiTheme="majorHAnsi" w:cstheme="majorHAnsi"/>
-              </w:rPr>
-            </w:pPr>
-            <w:r>
-              <w:rPr>
-                <w:rFonts w:asciiTheme="majorHAnsi" w:hAnsiTheme="majorHAnsi" w:cstheme="majorHAnsi"/>
-              </w:rPr>
-              <w:t>Паспорт номер: {{</w:t>
+              <w:t>Паспорт</w:t>
+            </w:r>
+            <w:r>
+              <w:rPr>
+                <w:rFonts w:asciiTheme="majorHAnsi" w:hAnsiTheme="majorHAnsi" w:cstheme="majorHAnsi"/>
+                <w:lang w:val="ru-RU"/>
+              </w:rPr>
+              <w:t xml:space="preserve"> </w:t>
+            </w:r>
+            <w:r>
+              <w:rPr>
+                <w:rFonts w:asciiTheme="majorHAnsi" w:hAnsiTheme="majorHAnsi" w:cstheme="majorHAnsi"/>
+              </w:rPr>
+              <w:t>номер: {{</w:t>
             </w:r>
             <w:proofErr w:type="spellStart"/>
             <w:r>
@@ -3287,7 +3272,21 @@
         <w:rPr>
           <w:rFonts w:asciiTheme="majorHAnsi" w:eastAsia="Calibri" w:hAnsiTheme="majorHAnsi" w:cstheme="majorHAnsi"/>
         </w:rPr>
-        <w:t>Жилье не обременено задолженностью по коммунальным платежам, оплате за электроэнергию. На момент подписания настоящего акта счетчик электроэнергии имеет следующие показания:                                                            65 301 кВт/ч.</w:t>
+        <w:t xml:space="preserve">Жилье не обременено задолженностью по коммунальным платежам, оплате за электроэнергию. На момент подписания настоящего акта счетчик электроэнергии имеет следующие </w:t>
+      </w:r>
+      <w:proofErr w:type="gramStart"/>
+      <w:r>
+        <w:rPr>
+          <w:rFonts w:asciiTheme="majorHAnsi" w:eastAsia="Calibri" w:hAnsiTheme="majorHAnsi" w:cstheme="majorHAnsi"/>
+        </w:rPr>
+        <w:t xml:space="preserve">показания:   </w:t>
+      </w:r>
+      <w:proofErr w:type="gramEnd"/>
+      <w:r>
+        <w:rPr>
+          <w:rFonts w:asciiTheme="majorHAnsi" w:eastAsia="Calibri" w:hAnsiTheme="majorHAnsi" w:cstheme="majorHAnsi"/>
+        </w:rPr>
+        <w:t xml:space="preserve">                                                         65 301 кВт/ч.</w:t>
       </w:r>
       <w:r>
         <w:rPr>

--- a/static/DocTemp/Шаблон аренды Квартиры.docx
+++ b/static/DocTemp/Шаблон аренды Квартиры.docx
@@ -2667,42 +2667,6 @@
               <w:t>}}</w:t>
             </w:r>
           </w:p>
-          <w:p>
-            <w:pPr>
-              <w:spacing w:line="240" w:lineRule="auto"/>
-              <w:rPr>
-                <w:rFonts w:asciiTheme="majorHAnsi" w:hAnsiTheme="majorHAnsi" w:cstheme="majorHAnsi"/>
-              </w:rPr>
-            </w:pPr>
-            <w:r>
-              <w:rPr>
-                <w:rFonts w:asciiTheme="majorHAnsi" w:hAnsiTheme="majorHAnsi" w:cstheme="majorHAnsi"/>
-              </w:rPr>
-              <w:t>Зарегистрирован: {{</w:t>
-            </w:r>
-            <w:proofErr w:type="spellStart"/>
-            <w:r>
-              <w:rPr>
-                <w:rFonts w:asciiTheme="majorHAnsi" w:hAnsiTheme="majorHAnsi" w:cstheme="majorHAnsi"/>
-              </w:rPr>
-              <w:t>propiskaadt</w:t>
-            </w:r>
-            <w:proofErr w:type="spellEnd"/>
-            <w:r>
-              <w:rPr>
-                <w:rFonts w:asciiTheme="majorHAnsi" w:hAnsiTheme="majorHAnsi" w:cstheme="majorHAnsi"/>
-              </w:rPr>
-              <w:t>}}</w:t>
-            </w:r>
-          </w:p>
-          <w:p>
-            <w:pPr>
-              <w:spacing w:line="240" w:lineRule="auto"/>
-              <w:rPr>
-                <w:rFonts w:asciiTheme="majorHAnsi" w:hAnsiTheme="majorHAnsi" w:cstheme="majorHAnsi"/>
-              </w:rPr>
-            </w:pPr>
-          </w:p>
         </w:tc>
       </w:tr>
       <w:tr>
@@ -3272,21 +3236,7 @@
         <w:rPr>
           <w:rFonts w:asciiTheme="majorHAnsi" w:eastAsia="Calibri" w:hAnsiTheme="majorHAnsi" w:cstheme="majorHAnsi"/>
         </w:rPr>
-        <w:t xml:space="preserve">Жилье не обременено задолженностью по коммунальным платежам, оплате за электроэнергию. На момент подписания настоящего акта счетчик электроэнергии имеет следующие </w:t>
-      </w:r>
-      <w:proofErr w:type="gramStart"/>
-      <w:r>
-        <w:rPr>
-          <w:rFonts w:asciiTheme="majorHAnsi" w:eastAsia="Calibri" w:hAnsiTheme="majorHAnsi" w:cstheme="majorHAnsi"/>
-        </w:rPr>
-        <w:t xml:space="preserve">показания:   </w:t>
-      </w:r>
-      <w:proofErr w:type="gramEnd"/>
-      <w:r>
-        <w:rPr>
-          <w:rFonts w:asciiTheme="majorHAnsi" w:eastAsia="Calibri" w:hAnsiTheme="majorHAnsi" w:cstheme="majorHAnsi"/>
-        </w:rPr>
-        <w:t xml:space="preserve">                                                         65 301 кВт/ч.</w:t>
+        <w:t>Жилье не обременено задолженностью по коммунальным платежам, оплате за электроэнергию. На момент подписания настоящего акта счетчик электроэнергии имеет следующие показания:                                                            65 301 кВт/ч.</w:t>
       </w:r>
       <w:r>
         <w:rPr>
